--- a/KhaoSat.docx
+++ b/KhaoSat.docx
@@ -10,6 +10,7 @@
           <w:szCs w:val="36"/>
         </w:rPr>
       </w:pPr>
+      <w:bookmarkStart w:id="0" w:name="_Hlk83662680"/>
       <w:r>
         <w:rPr>
           <w:sz w:val="36"/>
@@ -27,17 +28,54 @@
         </w:rPr>
       </w:pPr>
       <w:r>
+        <w:tab/>
+      </w:r>
+      <w:r>
+        <w:rPr>
+          <w:rFonts w:ascii="Times New Roman" w:hAnsi="Times New Roman" w:cs="Times New Roman"/>
+          <w:sz w:val="26"/>
+          <w:szCs w:val="26"/>
+        </w:rPr>
+        <w:t>Dựa trên game khủng long vượt chướng ngại vật nổi</w:t>
+      </w:r>
+      <w:r>
+        <w:rPr>
+          <w:rFonts w:ascii="Times New Roman" w:hAnsi="Times New Roman" w:cs="Times New Roman"/>
+          <w:sz w:val="26"/>
+          <w:szCs w:val="26"/>
+        </w:rPr>
+        <w:t xml:space="preserve"> tiếng</w:t>
+      </w:r>
+      <w:r>
+        <w:rPr>
+          <w:rFonts w:ascii="Times New Roman" w:hAnsi="Times New Roman" w:cs="Times New Roman"/>
+          <w:sz w:val="26"/>
+          <w:szCs w:val="26"/>
+        </w:rPr>
+        <w:t xml:space="preserve"> khi không có internet</w:t>
+      </w:r>
+      <w:r>
+        <w:rPr>
+          <w:rFonts w:ascii="Times New Roman" w:hAnsi="Times New Roman" w:cs="Times New Roman"/>
+          <w:sz w:val="26"/>
+          <w:szCs w:val="26"/>
+        </w:rPr>
+        <w:t xml:space="preserve"> trên trình duyệt.</w:t>
+      </w:r>
+    </w:p>
+    <w:p>
+      <w:r>
         <w:rPr>
           <w:noProof/>
         </w:rPr>
         <w:drawing>
-          <wp:anchor distT="0" distB="0" distL="114300" distR="114300" simplePos="0" relativeHeight="251658240" behindDoc="0" locked="0" layoutInCell="1" allowOverlap="1" wp14:anchorId="087D0D17" wp14:editId="770791FE">
+          <wp:anchor distT="0" distB="0" distL="114300" distR="114300" simplePos="0" relativeHeight="251658240" behindDoc="0" locked="0" layoutInCell="1" allowOverlap="1" wp14:anchorId="087D0D17" wp14:editId="1F3028BE">
             <wp:simplePos x="0" y="0"/>
             <wp:positionH relativeFrom="column">
-              <wp:posOffset>619125</wp:posOffset>
+              <wp:posOffset>600075</wp:posOffset>
             </wp:positionH>
             <wp:positionV relativeFrom="paragraph">
-              <wp:posOffset>283845</wp:posOffset>
+              <wp:posOffset>10160</wp:posOffset>
             </wp:positionV>
             <wp:extent cx="4448175" cy="1428750"/>
             <wp:effectExtent l="0" t="0" r="9525" b="0"/>
@@ -93,39 +131,11 @@
           </wp:anchor>
         </w:drawing>
       </w:r>
-      <w:r>
-        <w:tab/>
-      </w:r>
-      <w:r>
-        <w:rPr>
-          <w:rFonts w:ascii="Times New Roman" w:hAnsi="Times New Roman" w:cs="Times New Roman"/>
-          <w:sz w:val="26"/>
-          <w:szCs w:val="26"/>
-        </w:rPr>
-        <w:t>Dựa trên game khủng long vượt chướng ngại vật nổi</w:t>
-      </w:r>
-      <w:r>
-        <w:rPr>
-          <w:rFonts w:ascii="Times New Roman" w:hAnsi="Times New Roman" w:cs="Times New Roman"/>
-          <w:sz w:val="26"/>
-          <w:szCs w:val="26"/>
-        </w:rPr>
-        <w:t xml:space="preserve"> tiếng</w:t>
-      </w:r>
-      <w:r>
-        <w:rPr>
-          <w:rFonts w:ascii="Times New Roman" w:hAnsi="Times New Roman" w:cs="Times New Roman"/>
-          <w:sz w:val="26"/>
-          <w:szCs w:val="26"/>
-        </w:rPr>
-        <w:t xml:space="preserve"> trên trình duyệt.</w:t>
-      </w:r>
     </w:p>
     <w:p/>
     <w:p/>
     <w:p/>
     <w:p/>
-    <w:p/>
     <w:p>
       <w:pPr>
         <w:rPr>
@@ -143,7 +153,39 @@
           <w:sz w:val="26"/>
           <w:szCs w:val="26"/>
         </w:rPr>
-        <w:t>Cơ chế chủ yếu của game là người chơi sẽ nhấn nút để con khủng long nhảy khi có vật cản lao tới, nếu đụng trúng vật cản sẽ thua. Mục tiêu của người chơi là vượt vật cản lâu nhất có thể.</w:t>
+        <w:t xml:space="preserve">Cơ chế chủ yếu của game là người chơi sẽ nhấn nút để </w:t>
+      </w:r>
+      <w:r>
+        <w:rPr>
+          <w:rFonts w:ascii="Times New Roman" w:hAnsi="Times New Roman" w:cs="Times New Roman"/>
+          <w:sz w:val="26"/>
+          <w:szCs w:val="26"/>
+        </w:rPr>
+        <w:t>chú</w:t>
+      </w:r>
+      <w:r>
+        <w:rPr>
+          <w:rFonts w:ascii="Times New Roman" w:hAnsi="Times New Roman" w:cs="Times New Roman"/>
+          <w:sz w:val="26"/>
+          <w:szCs w:val="26"/>
+        </w:rPr>
+        <w:t xml:space="preserve"> khủng long nhảy khi có vật cản lao tới, nếu đụng trúng vật cản sẽ thua. Mục tiêu của người chơi là vượt vật cản</w:t>
+      </w:r>
+      <w:r>
+        <w:rPr>
+          <w:rFonts w:ascii="Times New Roman" w:hAnsi="Times New Roman" w:cs="Times New Roman"/>
+          <w:sz w:val="26"/>
+          <w:szCs w:val="26"/>
+        </w:rPr>
+        <w:t xml:space="preserve"> trong thời gian</w:t>
+      </w:r>
+      <w:r>
+        <w:rPr>
+          <w:rFonts w:ascii="Times New Roman" w:hAnsi="Times New Roman" w:cs="Times New Roman"/>
+          <w:sz w:val="26"/>
+          <w:szCs w:val="26"/>
+        </w:rPr>
+        <w:t xml:space="preserve"> lâu nhất có thể.</w:t>
       </w:r>
     </w:p>
     <w:p>
@@ -291,7 +333,23 @@
           <w:sz w:val="26"/>
           <w:szCs w:val="26"/>
         </w:rPr>
-        <w:t>Giao diện không đẹp mắt.</w:t>
+        <w:t xml:space="preserve">Giao diện </w:t>
+      </w:r>
+      <w:r>
+        <w:rPr>
+          <w:rFonts w:ascii="Times New Roman" w:hAnsi="Times New Roman" w:cs="Times New Roman"/>
+          <w:sz w:val="26"/>
+          <w:szCs w:val="26"/>
+        </w:rPr>
+        <w:t xml:space="preserve">game </w:t>
+      </w:r>
+      <w:r>
+        <w:rPr>
+          <w:rFonts w:ascii="Times New Roman" w:hAnsi="Times New Roman" w:cs="Times New Roman"/>
+          <w:sz w:val="26"/>
+          <w:szCs w:val="26"/>
+        </w:rPr>
+        <w:t>không đẹp mắt.</w:t>
       </w:r>
     </w:p>
     <w:p>
@@ -327,7 +385,23 @@
           <w:sz w:val="26"/>
           <w:szCs w:val="26"/>
         </w:rPr>
-        <w:t xml:space="preserve">Tham khảo từ web: </w:t>
+        <w:t>Tham khảo từ</w:t>
+      </w:r>
+      <w:r>
+        <w:rPr>
+          <w:rFonts w:ascii="Times New Roman" w:hAnsi="Times New Roman" w:cs="Times New Roman"/>
+          <w:sz w:val="26"/>
+          <w:szCs w:val="26"/>
+        </w:rPr>
+        <w:t xml:space="preserve"> trang</w:t>
+      </w:r>
+      <w:r>
+        <w:rPr>
+          <w:rFonts w:ascii="Times New Roman" w:hAnsi="Times New Roman" w:cs="Times New Roman"/>
+          <w:sz w:val="26"/>
+          <w:szCs w:val="26"/>
+        </w:rPr>
+        <w:t xml:space="preserve"> web: </w:t>
       </w:r>
       <w:hyperlink r:id="rId6" w:history="1">
         <w:r>
@@ -350,6 +424,9 @@
         </w:rPr>
       </w:pPr>
       <w:r>
+        <w:rPr>
+          <w:noProof/>
+        </w:rPr>
         <w:drawing>
           <wp:anchor distT="0" distB="0" distL="114300" distR="114300" simplePos="0" relativeHeight="251659264" behindDoc="0" locked="0" layoutInCell="1" allowOverlap="1" wp14:anchorId="635E04A9" wp14:editId="6CF6C62C">
             <wp:simplePos x="0" y="0"/>
@@ -621,6 +698,7 @@
         </w:rPr>
         <w:t>Nếu có nhiều người chơi luân phiên trên cùng một máy tính thì sẽ phải dùng chung profile.</w:t>
       </w:r>
+      <w:bookmarkEnd w:id="0"/>
     </w:p>
     <w:sectPr>
       <w:pgSz w:w="12240" w:h="15840"/>
